--- a/How to set-up redux.docx
+++ b/How to set-up redux.docx
@@ -2,6 +2,65 @@
 <file path=word/document.xml><?xml version="1.0" encoding="utf-8"?>
 <w:document xmlns:wpc="http://schemas.microsoft.com/office/word/2010/wordprocessingCanvas" xmlns:cx="http://schemas.microsoft.com/office/drawing/2014/chartex" xmlns:cx1="http://schemas.microsoft.com/office/drawing/2015/9/8/chartex" xmlns:cx2="http://schemas.microsoft.com/office/drawing/2015/10/21/chartex" xmlns:cx3="http://schemas.microsoft.com/office/drawing/2016/5/9/chartex" xmlns:cx4="http://schemas.microsoft.com/office/drawing/2016/5/10/chartex" xmlns:cx5="http://schemas.microsoft.com/office/drawing/2016/5/11/chartex" xmlns:cx6="http://schemas.microsoft.com/office/drawing/2016/5/12/chartex" xmlns:cx7="http://schemas.microsoft.com/office/drawing/2016/5/13/chartex" xmlns:cx8="http://schemas.microsoft.com/office/drawing/2016/5/14/chartex" xmlns:mc="http://schemas.openxmlformats.org/markup-compatibility/2006" xmlns:aink="http://schemas.microsoft.com/office/drawing/2016/ink" xmlns:am3d="http://schemas.microsoft.com/office/drawing/2017/model3d" xmlns:o="urn:schemas-microsoft-com:office:office" xmlns:r="http://schemas.openxmlformats.org/officeDocument/2006/relationships" xmlns:m="http://schemas.openxmlformats.org/officeDocument/2006/math" xmlns:v="urn:schemas-microsoft-com:vml" xmlns:wp14="http://schemas.microsoft.com/office/word/2010/wordprocessingDrawing" xmlns:wp="http://schemas.openxmlformats.org/drawingml/2006/wordprocessingDrawing" xmlns:w10="urn:schemas-microsoft-com:office:word" xmlns:w="http://schemas.openxmlformats.org/wordprocessingml/2006/main" xmlns:w14="http://schemas.microsoft.com/office/word/2010/wordml" xmlns:w15="http://schemas.microsoft.com/office/word/2012/wordml" xmlns:w16cid="http://schemas.microsoft.com/office/word/2016/wordml/cid" xmlns:w16se="http://schemas.microsoft.com/office/word/2015/wordml/symex" xmlns:wpg="http://schemas.microsoft.com/office/word/2010/wordprocessingGroup" xmlns:wpi="http://schemas.microsoft.com/office/word/2010/wordprocessingInk" xmlns:wne="http://schemas.microsoft.com/office/word/2006/wordml" xmlns:wps="http://schemas.microsoft.com/office/word/2010/wordprocessingShape" mc:Ignorable="w14 w15 w16se w16cid wp14">
   <w:body>
+    <w:p>
+      <w:pPr>
+        <w:ind w:left="720" w:hanging="360"/>
+      </w:pPr>
+    </w:p>
+    <w:p>
+      <w:pPr>
+        <w:pStyle w:val="ListParagraph"/>
+      </w:pPr>
+      <w:r>
+        <w:drawing>
+          <wp:inline distT="0" distB="0" distL="0" distR="0" wp14:anchorId="311E468F" wp14:editId="29BF95DB">
+            <wp:extent cx="5943600" cy="4512945"/>
+            <wp:effectExtent l="0" t="0" r="0" b="1905"/>
+            <wp:docPr id="1" name="Picture 1"/>
+            <wp:cNvGraphicFramePr>
+              <a:graphicFrameLocks xmlns:a="http://schemas.openxmlformats.org/drawingml/2006/main" noChangeAspect="1"/>
+            </wp:cNvGraphicFramePr>
+            <a:graphic xmlns:a="http://schemas.openxmlformats.org/drawingml/2006/main">
+              <a:graphicData uri="http://schemas.openxmlformats.org/drawingml/2006/picture">
+                <pic:pic xmlns:pic="http://schemas.openxmlformats.org/drawingml/2006/picture">
+                  <pic:nvPicPr>
+                    <pic:cNvPr id="1" name=""/>
+                    <pic:cNvPicPr/>
+                  </pic:nvPicPr>
+                  <pic:blipFill>
+                    <a:blip r:embed="rId5"/>
+                    <a:stretch>
+                      <a:fillRect/>
+                    </a:stretch>
+                  </pic:blipFill>
+                  <pic:spPr>
+                    <a:xfrm>
+                      <a:off x="0" y="0"/>
+                      <a:ext cx="5943600" cy="4512945"/>
+                    </a:xfrm>
+                    <a:prstGeom prst="rect">
+                      <a:avLst/>
+                    </a:prstGeom>
+                  </pic:spPr>
+                </pic:pic>
+              </a:graphicData>
+            </a:graphic>
+          </wp:inline>
+        </w:drawing>
+      </w:r>
+    </w:p>
+    <w:p>
+      <w:pPr>
+        <w:pStyle w:val="ListParagraph"/>
+      </w:pPr>
+    </w:p>
+    <w:p>
+      <w:pPr>
+        <w:pStyle w:val="ListParagraph"/>
+      </w:pPr>
+      <w:bookmarkStart w:id="0" w:name="_GoBack"/>
+      <w:bookmarkEnd w:id="0"/>
+    </w:p>
     <w:p>
       <w:pPr>
         <w:pStyle w:val="ListParagraph"/>
@@ -460,6 +519,7 @@
           <w:szCs w:val="21"/>
           <w:lang w:eastAsia="en-PH"/>
         </w:rPr>
+        <w:lastRenderedPageBreak/>
         <w:t>&lt;Provider</w:t>
       </w:r>
       <w:r>
@@ -2028,7 +2088,6 @@
           <w:szCs w:val="21"/>
           <w:lang w:eastAsia="en-PH"/>
         </w:rPr>
-        <w:lastRenderedPageBreak/>
         <w:t>e.g.</w:t>
       </w:r>
     </w:p>
@@ -2598,6 +2657,7 @@
           <w:szCs w:val="16"/>
           <w:lang w:eastAsia="en-PH"/>
         </w:rPr>
+        <w:lastRenderedPageBreak/>
         <w:t xml:space="preserve">  records: [],</w:t>
       </w:r>
     </w:p>
@@ -4753,8 +4813,6 @@
         </w:rPr>
         <w:t>=&gt;</w:t>
       </w:r>
-      <w:bookmarkStart w:id="0" w:name="_GoBack"/>
-      <w:bookmarkEnd w:id="0"/>
     </w:p>
     <w:p>
       <w:pPr>
@@ -5769,899 +5827,899 @@
           <w:szCs w:val="16"/>
           <w:lang w:eastAsia="en-PH"/>
         </w:rPr>
+        <w:t xml:space="preserve">    headers: </w:t>
+      </w:r>
+      <w:proofErr w:type="gramStart"/>
+      <w:r>
+        <w:rPr>
+          <w:rFonts w:ascii="Consolas" w:eastAsia="Times New Roman" w:hAnsi="Consolas" w:cs="Times New Roman"/>
+          <w:color w:val="000000"/>
+          <w:sz w:val="16"/>
+          <w:szCs w:val="16"/>
+          <w:lang w:eastAsia="en-PH"/>
+        </w:rPr>
+        <w:t xml:space="preserve">{ </w:t>
+      </w:r>
+      <w:r>
+        <w:rPr>
+          <w:rFonts w:ascii="Consolas" w:eastAsia="Times New Roman" w:hAnsi="Consolas" w:cs="Times New Roman"/>
+          <w:color w:val="A31515"/>
+          <w:sz w:val="16"/>
+          <w:szCs w:val="16"/>
+          <w:lang w:eastAsia="en-PH"/>
+        </w:rPr>
+        <w:t>"</w:t>
+      </w:r>
+      <w:proofErr w:type="gramEnd"/>
+      <w:r>
+        <w:rPr>
+          <w:rFonts w:ascii="Consolas" w:eastAsia="Times New Roman" w:hAnsi="Consolas" w:cs="Times New Roman"/>
+          <w:color w:val="A31515"/>
+          <w:sz w:val="16"/>
+          <w:szCs w:val="16"/>
+          <w:lang w:eastAsia="en-PH"/>
+        </w:rPr>
+        <w:t>Content-Type"</w:t>
+      </w:r>
+      <w:r>
+        <w:rPr>
+          <w:rFonts w:ascii="Consolas" w:eastAsia="Times New Roman" w:hAnsi="Consolas" w:cs="Times New Roman"/>
+          <w:color w:val="000000"/>
+          <w:sz w:val="16"/>
+          <w:szCs w:val="16"/>
+          <w:lang w:eastAsia="en-PH"/>
+        </w:rPr>
+        <w:t xml:space="preserve">: </w:t>
+      </w:r>
+      <w:r>
+        <w:rPr>
+          <w:rFonts w:ascii="Consolas" w:eastAsia="Times New Roman" w:hAnsi="Consolas" w:cs="Times New Roman"/>
+          <w:color w:val="A31515"/>
+          <w:sz w:val="16"/>
+          <w:szCs w:val="16"/>
+          <w:lang w:eastAsia="en-PH"/>
+        </w:rPr>
+        <w:t>"application/json"</w:t>
+      </w:r>
+      <w:r>
+        <w:rPr>
+          <w:rFonts w:ascii="Consolas" w:eastAsia="Times New Roman" w:hAnsi="Consolas" w:cs="Times New Roman"/>
+          <w:color w:val="000000"/>
+          <w:sz w:val="16"/>
+          <w:szCs w:val="16"/>
+          <w:lang w:eastAsia="en-PH"/>
+        </w:rPr>
+        <w:t xml:space="preserve"> },</w:t>
+      </w:r>
+    </w:p>
+    <w:p>
+      <w:pPr>
+        <w:shd w:val="clear" w:color="auto" w:fill="FFFFFF"/>
+        <w:spacing w:after="0" w:line="285" w:lineRule="atLeast"/>
+        <w:ind w:left="720"/>
+        <w:rPr>
+          <w:rFonts w:ascii="Consolas" w:eastAsia="Times New Roman" w:hAnsi="Consolas" w:cs="Times New Roman"/>
+          <w:color w:val="000000"/>
+          <w:sz w:val="16"/>
+          <w:szCs w:val="16"/>
+          <w:lang w:eastAsia="en-PH"/>
+        </w:rPr>
+      </w:pPr>
+      <w:r>
+        <w:rPr>
+          <w:rFonts w:ascii="Consolas" w:eastAsia="Times New Roman" w:hAnsi="Consolas" w:cs="Times New Roman"/>
+          <w:color w:val="000000"/>
+          <w:sz w:val="16"/>
+          <w:szCs w:val="16"/>
+          <w:lang w:eastAsia="en-PH"/>
+        </w:rPr>
+        <w:t xml:space="preserve">    body: </w:t>
+      </w:r>
+      <w:proofErr w:type="spellStart"/>
+      <w:r>
+        <w:rPr>
+          <w:rFonts w:ascii="Consolas" w:eastAsia="Times New Roman" w:hAnsi="Consolas" w:cs="Times New Roman"/>
+          <w:color w:val="000000"/>
+          <w:sz w:val="16"/>
+          <w:szCs w:val="16"/>
+          <w:lang w:eastAsia="en-PH"/>
+        </w:rPr>
+        <w:t>JSON.stringify</w:t>
+      </w:r>
+      <w:proofErr w:type="spellEnd"/>
+      <w:r>
+        <w:rPr>
+          <w:rFonts w:ascii="Consolas" w:eastAsia="Times New Roman" w:hAnsi="Consolas" w:cs="Times New Roman"/>
+          <w:color w:val="000000"/>
+          <w:sz w:val="16"/>
+          <w:szCs w:val="16"/>
+          <w:lang w:eastAsia="en-PH"/>
+        </w:rPr>
+        <w:t>(customer)</w:t>
+      </w:r>
+    </w:p>
+    <w:p>
+      <w:pPr>
+        <w:shd w:val="clear" w:color="auto" w:fill="FFFFFF"/>
+        <w:spacing w:after="0" w:line="285" w:lineRule="atLeast"/>
+        <w:ind w:left="720"/>
+        <w:rPr>
+          <w:rFonts w:ascii="Consolas" w:eastAsia="Times New Roman" w:hAnsi="Consolas" w:cs="Times New Roman"/>
+          <w:color w:val="000000"/>
+          <w:sz w:val="16"/>
+          <w:szCs w:val="16"/>
+          <w:lang w:eastAsia="en-PH"/>
+        </w:rPr>
+      </w:pPr>
+      <w:r>
+        <w:rPr>
+          <w:rFonts w:ascii="Consolas" w:eastAsia="Times New Roman" w:hAnsi="Consolas" w:cs="Times New Roman"/>
+          <w:color w:val="000000"/>
+          <w:sz w:val="16"/>
+          <w:szCs w:val="16"/>
+          <w:lang w:eastAsia="en-PH"/>
+        </w:rPr>
+        <w:t xml:space="preserve">  })</w:t>
+      </w:r>
+    </w:p>
+    <w:p>
+      <w:pPr>
+        <w:shd w:val="clear" w:color="auto" w:fill="FFFFFF"/>
+        <w:spacing w:after="0" w:line="285" w:lineRule="atLeast"/>
+        <w:ind w:left="720"/>
+        <w:rPr>
+          <w:rFonts w:ascii="Consolas" w:eastAsia="Times New Roman" w:hAnsi="Consolas" w:cs="Times New Roman"/>
+          <w:color w:val="000000"/>
+          <w:sz w:val="16"/>
+          <w:szCs w:val="16"/>
+          <w:lang w:eastAsia="en-PH"/>
+        </w:rPr>
+      </w:pPr>
+      <w:r>
+        <w:rPr>
+          <w:rFonts w:ascii="Consolas" w:eastAsia="Times New Roman" w:hAnsi="Consolas" w:cs="Times New Roman"/>
+          <w:color w:val="000000"/>
+          <w:sz w:val="16"/>
+          <w:szCs w:val="16"/>
+          <w:lang w:eastAsia="en-PH"/>
+        </w:rPr>
+        <w:t xml:space="preserve">    </w:t>
+      </w:r>
+      <w:proofErr w:type="gramStart"/>
+      <w:r>
+        <w:rPr>
+          <w:rFonts w:ascii="Consolas" w:eastAsia="Times New Roman" w:hAnsi="Consolas" w:cs="Times New Roman"/>
+          <w:color w:val="000000"/>
+          <w:sz w:val="16"/>
+          <w:szCs w:val="16"/>
+          <w:lang w:eastAsia="en-PH"/>
+        </w:rPr>
+        <w:t>.then</w:t>
+      </w:r>
+      <w:proofErr w:type="gramEnd"/>
+      <w:r>
+        <w:rPr>
+          <w:rFonts w:ascii="Consolas" w:eastAsia="Times New Roman" w:hAnsi="Consolas" w:cs="Times New Roman"/>
+          <w:color w:val="000000"/>
+          <w:sz w:val="16"/>
+          <w:szCs w:val="16"/>
+          <w:lang w:eastAsia="en-PH"/>
+        </w:rPr>
+        <w:t xml:space="preserve">(res </w:t>
+      </w:r>
+      <w:r>
+        <w:rPr>
+          <w:rFonts w:ascii="Consolas" w:eastAsia="Times New Roman" w:hAnsi="Consolas" w:cs="Times New Roman"/>
+          <w:color w:val="0000FF"/>
+          <w:sz w:val="16"/>
+          <w:szCs w:val="16"/>
+          <w:lang w:eastAsia="en-PH"/>
+        </w:rPr>
+        <w:t>=&gt;</w:t>
+      </w:r>
+      <w:r>
+        <w:rPr>
+          <w:rFonts w:ascii="Consolas" w:eastAsia="Times New Roman" w:hAnsi="Consolas" w:cs="Times New Roman"/>
+          <w:color w:val="000000"/>
+          <w:sz w:val="16"/>
+          <w:szCs w:val="16"/>
+          <w:lang w:eastAsia="en-PH"/>
+        </w:rPr>
+        <w:t xml:space="preserve"> </w:t>
+      </w:r>
+      <w:proofErr w:type="spellStart"/>
+      <w:r>
+        <w:rPr>
+          <w:rFonts w:ascii="Consolas" w:eastAsia="Times New Roman" w:hAnsi="Consolas" w:cs="Times New Roman"/>
+          <w:color w:val="000000"/>
+          <w:sz w:val="16"/>
+          <w:szCs w:val="16"/>
+          <w:lang w:eastAsia="en-PH"/>
+        </w:rPr>
+        <w:t>res.json</w:t>
+      </w:r>
+      <w:proofErr w:type="spellEnd"/>
+      <w:r>
+        <w:rPr>
+          <w:rFonts w:ascii="Consolas" w:eastAsia="Times New Roman" w:hAnsi="Consolas" w:cs="Times New Roman"/>
+          <w:color w:val="000000"/>
+          <w:sz w:val="16"/>
+          <w:szCs w:val="16"/>
+          <w:lang w:eastAsia="en-PH"/>
+        </w:rPr>
+        <w:t>())</w:t>
+      </w:r>
+    </w:p>
+    <w:p>
+      <w:pPr>
+        <w:shd w:val="clear" w:color="auto" w:fill="FFFFFF"/>
+        <w:spacing w:after="0" w:line="285" w:lineRule="atLeast"/>
+        <w:ind w:left="720"/>
+        <w:rPr>
+          <w:rFonts w:ascii="Consolas" w:eastAsia="Times New Roman" w:hAnsi="Consolas" w:cs="Times New Roman"/>
+          <w:color w:val="000000"/>
+          <w:sz w:val="16"/>
+          <w:szCs w:val="16"/>
+          <w:lang w:eastAsia="en-PH"/>
+        </w:rPr>
+      </w:pPr>
+      <w:r>
+        <w:rPr>
+          <w:rFonts w:ascii="Consolas" w:eastAsia="Times New Roman" w:hAnsi="Consolas" w:cs="Times New Roman"/>
+          <w:color w:val="000000"/>
+          <w:sz w:val="16"/>
+          <w:szCs w:val="16"/>
+          <w:lang w:eastAsia="en-PH"/>
+        </w:rPr>
+        <w:t xml:space="preserve">    </w:t>
+      </w:r>
+      <w:proofErr w:type="gramStart"/>
+      <w:r>
+        <w:rPr>
+          <w:rFonts w:ascii="Consolas" w:eastAsia="Times New Roman" w:hAnsi="Consolas" w:cs="Times New Roman"/>
+          <w:color w:val="000000"/>
+          <w:sz w:val="16"/>
+          <w:szCs w:val="16"/>
+          <w:lang w:eastAsia="en-PH"/>
+        </w:rPr>
+        <w:t>.then</w:t>
+      </w:r>
+      <w:proofErr w:type="gramEnd"/>
+      <w:r>
+        <w:rPr>
+          <w:rFonts w:ascii="Consolas" w:eastAsia="Times New Roman" w:hAnsi="Consolas" w:cs="Times New Roman"/>
+          <w:color w:val="000000"/>
+          <w:sz w:val="16"/>
+          <w:szCs w:val="16"/>
+          <w:lang w:eastAsia="en-PH"/>
+        </w:rPr>
+        <w:t xml:space="preserve">(post </w:t>
+      </w:r>
+      <w:r>
+        <w:rPr>
+          <w:rFonts w:ascii="Consolas" w:eastAsia="Times New Roman" w:hAnsi="Consolas" w:cs="Times New Roman"/>
+          <w:color w:val="0000FF"/>
+          <w:sz w:val="16"/>
+          <w:szCs w:val="16"/>
+          <w:lang w:eastAsia="en-PH"/>
+        </w:rPr>
+        <w:t>=&gt;</w:t>
+      </w:r>
+    </w:p>
+    <w:p>
+      <w:pPr>
+        <w:shd w:val="clear" w:color="auto" w:fill="FFFFFF"/>
+        <w:spacing w:after="0" w:line="285" w:lineRule="atLeast"/>
+        <w:ind w:left="720"/>
+        <w:rPr>
+          <w:rFonts w:ascii="Consolas" w:eastAsia="Times New Roman" w:hAnsi="Consolas" w:cs="Times New Roman"/>
+          <w:color w:val="000000"/>
+          <w:sz w:val="16"/>
+          <w:szCs w:val="16"/>
+          <w:lang w:eastAsia="en-PH"/>
+        </w:rPr>
+      </w:pPr>
+      <w:r>
+        <w:rPr>
+          <w:rFonts w:ascii="Consolas" w:eastAsia="Times New Roman" w:hAnsi="Consolas" w:cs="Times New Roman"/>
+          <w:color w:val="000000"/>
+          <w:sz w:val="16"/>
+          <w:szCs w:val="16"/>
+          <w:lang w:eastAsia="en-PH"/>
+        </w:rPr>
+        <w:t xml:space="preserve">      </w:t>
+      </w:r>
+      <w:proofErr w:type="gramStart"/>
+      <w:r>
+        <w:rPr>
+          <w:rFonts w:ascii="Consolas" w:eastAsia="Times New Roman" w:hAnsi="Consolas" w:cs="Times New Roman"/>
+          <w:color w:val="000000"/>
+          <w:sz w:val="16"/>
+          <w:szCs w:val="16"/>
+          <w:lang w:eastAsia="en-PH"/>
+        </w:rPr>
+        <w:t>dispatch(</w:t>
+      </w:r>
+      <w:proofErr w:type="gramEnd"/>
+      <w:r>
+        <w:rPr>
+          <w:rFonts w:ascii="Consolas" w:eastAsia="Times New Roman" w:hAnsi="Consolas" w:cs="Times New Roman"/>
+          <w:color w:val="000000"/>
+          <w:sz w:val="16"/>
+          <w:szCs w:val="16"/>
+          <w:lang w:eastAsia="en-PH"/>
+        </w:rPr>
+        <w:t>{</w:t>
+      </w:r>
+    </w:p>
+    <w:p>
+      <w:pPr>
+        <w:shd w:val="clear" w:color="auto" w:fill="FFFFFF"/>
+        <w:spacing w:after="0" w:line="285" w:lineRule="atLeast"/>
+        <w:ind w:left="720"/>
+        <w:rPr>
+          <w:rFonts w:ascii="Consolas" w:eastAsia="Times New Roman" w:hAnsi="Consolas" w:cs="Times New Roman"/>
+          <w:color w:val="000000"/>
+          <w:sz w:val="16"/>
+          <w:szCs w:val="16"/>
+          <w:lang w:eastAsia="en-PH"/>
+        </w:rPr>
+      </w:pPr>
+      <w:r>
+        <w:rPr>
+          <w:rFonts w:ascii="Consolas" w:eastAsia="Times New Roman" w:hAnsi="Consolas" w:cs="Times New Roman"/>
+          <w:color w:val="000000"/>
+          <w:sz w:val="16"/>
+          <w:szCs w:val="16"/>
+          <w:lang w:eastAsia="en-PH"/>
+        </w:rPr>
+        <w:t xml:space="preserve">        type: NEW_POST,</w:t>
+      </w:r>
+    </w:p>
+    <w:p>
+      <w:pPr>
+        <w:shd w:val="clear" w:color="auto" w:fill="FFFFFF"/>
+        <w:spacing w:after="0" w:line="285" w:lineRule="atLeast"/>
+        <w:ind w:left="720"/>
+        <w:rPr>
+          <w:rFonts w:ascii="Consolas" w:eastAsia="Times New Roman" w:hAnsi="Consolas" w:cs="Times New Roman"/>
+          <w:color w:val="000000"/>
+          <w:sz w:val="16"/>
+          <w:szCs w:val="16"/>
+          <w:lang w:eastAsia="en-PH"/>
+        </w:rPr>
+      </w:pPr>
+      <w:r>
+        <w:rPr>
+          <w:rFonts w:ascii="Consolas" w:eastAsia="Times New Roman" w:hAnsi="Consolas" w:cs="Times New Roman"/>
+          <w:color w:val="000000"/>
+          <w:sz w:val="16"/>
+          <w:szCs w:val="16"/>
+          <w:lang w:eastAsia="en-PH"/>
+        </w:rPr>
+        <w:t xml:space="preserve">        payload: post</w:t>
+      </w:r>
+    </w:p>
+    <w:p>
+      <w:pPr>
+        <w:shd w:val="clear" w:color="auto" w:fill="FFFFFF"/>
+        <w:spacing w:after="0" w:line="285" w:lineRule="atLeast"/>
+        <w:ind w:left="720"/>
+        <w:rPr>
+          <w:rFonts w:ascii="Consolas" w:eastAsia="Times New Roman" w:hAnsi="Consolas" w:cs="Times New Roman"/>
+          <w:color w:val="000000"/>
+          <w:sz w:val="16"/>
+          <w:szCs w:val="16"/>
+          <w:lang w:eastAsia="en-PH"/>
+        </w:rPr>
+      </w:pPr>
+      <w:r>
+        <w:rPr>
+          <w:rFonts w:ascii="Consolas" w:eastAsia="Times New Roman" w:hAnsi="Consolas" w:cs="Times New Roman"/>
+          <w:color w:val="000000"/>
+          <w:sz w:val="16"/>
+          <w:szCs w:val="16"/>
+          <w:lang w:eastAsia="en-PH"/>
+        </w:rPr>
+        <w:t xml:space="preserve">      })</w:t>
+      </w:r>
+    </w:p>
+    <w:p>
+      <w:pPr>
+        <w:shd w:val="clear" w:color="auto" w:fill="FFFFFF"/>
+        <w:spacing w:after="0" w:line="285" w:lineRule="atLeast"/>
+        <w:ind w:left="720"/>
+        <w:rPr>
+          <w:rFonts w:ascii="Consolas" w:eastAsia="Times New Roman" w:hAnsi="Consolas" w:cs="Times New Roman"/>
+          <w:color w:val="000000"/>
+          <w:sz w:val="16"/>
+          <w:szCs w:val="16"/>
+          <w:lang w:eastAsia="en-PH"/>
+        </w:rPr>
+      </w:pPr>
+      <w:r>
+        <w:rPr>
+          <w:rFonts w:ascii="Consolas" w:eastAsia="Times New Roman" w:hAnsi="Consolas" w:cs="Times New Roman"/>
+          <w:color w:val="000000"/>
+          <w:sz w:val="16"/>
+          <w:szCs w:val="16"/>
+          <w:lang w:eastAsia="en-PH"/>
+        </w:rPr>
+        <w:t xml:space="preserve">    );</w:t>
+      </w:r>
+    </w:p>
+    <w:p>
+      <w:pPr>
+        <w:shd w:val="clear" w:color="auto" w:fill="FFFFFF"/>
+        <w:spacing w:after="0" w:line="285" w:lineRule="atLeast"/>
+        <w:ind w:left="720"/>
+        <w:rPr>
+          <w:rFonts w:ascii="Consolas" w:eastAsia="Times New Roman" w:hAnsi="Consolas" w:cs="Times New Roman"/>
+          <w:color w:val="000000"/>
+          <w:sz w:val="16"/>
+          <w:szCs w:val="16"/>
+          <w:lang w:eastAsia="en-PH"/>
+        </w:rPr>
+      </w:pPr>
+      <w:r>
+        <w:rPr>
+          <w:rFonts w:ascii="Consolas" w:eastAsia="Times New Roman" w:hAnsi="Consolas" w:cs="Times New Roman"/>
+          <w:color w:val="000000"/>
+          <w:sz w:val="16"/>
+          <w:szCs w:val="16"/>
+          <w:lang w:eastAsia="en-PH"/>
+        </w:rPr>
+        <w:t>};</w:t>
+      </w:r>
+    </w:p>
+    <w:p>
+      <w:pPr>
+        <w:shd w:val="clear" w:color="auto" w:fill="FFFFFF"/>
+        <w:spacing w:after="0" w:line="285" w:lineRule="atLeast"/>
+        <w:ind w:left="720"/>
+        <w:rPr>
+          <w:rFonts w:ascii="Consolas" w:eastAsia="Times New Roman" w:hAnsi="Consolas" w:cs="Times New Roman"/>
+          <w:color w:val="000000"/>
+          <w:sz w:val="16"/>
+          <w:szCs w:val="16"/>
+          <w:lang w:eastAsia="en-PH"/>
+        </w:rPr>
+      </w:pPr>
+    </w:p>
+    <w:p>
+      <w:pPr>
+        <w:shd w:val="clear" w:color="auto" w:fill="FFFFFF"/>
+        <w:spacing w:after="0" w:line="285" w:lineRule="atLeast"/>
+        <w:ind w:left="720"/>
+        <w:rPr>
+          <w:rFonts w:ascii="Consolas" w:eastAsia="Times New Roman" w:hAnsi="Consolas" w:cs="Times New Roman"/>
+          <w:color w:val="000000"/>
+          <w:sz w:val="16"/>
+          <w:szCs w:val="16"/>
+          <w:lang w:eastAsia="en-PH"/>
+        </w:rPr>
+      </w:pPr>
+      <w:r>
+        <w:rPr>
+          <w:rFonts w:ascii="Consolas" w:eastAsia="Times New Roman" w:hAnsi="Consolas" w:cs="Times New Roman"/>
+          <w:color w:val="0000FF"/>
+          <w:sz w:val="16"/>
+          <w:szCs w:val="16"/>
+          <w:lang w:eastAsia="en-PH"/>
+        </w:rPr>
+        <w:t>export</w:t>
+      </w:r>
+      <w:r>
+        <w:rPr>
+          <w:rFonts w:ascii="Consolas" w:eastAsia="Times New Roman" w:hAnsi="Consolas" w:cs="Times New Roman"/>
+          <w:color w:val="000000"/>
+          <w:sz w:val="16"/>
+          <w:szCs w:val="16"/>
+          <w:lang w:eastAsia="en-PH"/>
+        </w:rPr>
+        <w:t xml:space="preserve"> </w:t>
+      </w:r>
+      <w:r>
+        <w:rPr>
+          <w:rFonts w:ascii="Consolas" w:eastAsia="Times New Roman" w:hAnsi="Consolas" w:cs="Times New Roman"/>
+          <w:color w:val="0000FF"/>
+          <w:sz w:val="16"/>
+          <w:szCs w:val="16"/>
+          <w:lang w:eastAsia="en-PH"/>
+        </w:rPr>
+        <w:t>const</w:t>
+      </w:r>
+      <w:r>
+        <w:rPr>
+          <w:rFonts w:ascii="Consolas" w:eastAsia="Times New Roman" w:hAnsi="Consolas" w:cs="Times New Roman"/>
+          <w:color w:val="000000"/>
+          <w:sz w:val="16"/>
+          <w:szCs w:val="16"/>
+          <w:lang w:eastAsia="en-PH"/>
+        </w:rPr>
+        <w:t xml:space="preserve"> </w:t>
+      </w:r>
+      <w:proofErr w:type="spellStart"/>
+      <w:r>
+        <w:rPr>
+          <w:rFonts w:ascii="Consolas" w:eastAsia="Times New Roman" w:hAnsi="Consolas" w:cs="Times New Roman"/>
+          <w:color w:val="000000"/>
+          <w:sz w:val="16"/>
+          <w:szCs w:val="16"/>
+          <w:lang w:eastAsia="en-PH"/>
+        </w:rPr>
+        <w:t>modifyCustomer</w:t>
+      </w:r>
+      <w:proofErr w:type="spellEnd"/>
+      <w:r>
+        <w:rPr>
+          <w:rFonts w:ascii="Consolas" w:eastAsia="Times New Roman" w:hAnsi="Consolas" w:cs="Times New Roman"/>
+          <w:color w:val="000000"/>
+          <w:sz w:val="16"/>
+          <w:szCs w:val="16"/>
+          <w:lang w:eastAsia="en-PH"/>
+        </w:rPr>
+        <w:t xml:space="preserve"> = customer </w:t>
+      </w:r>
+      <w:r>
+        <w:rPr>
+          <w:rFonts w:ascii="Consolas" w:eastAsia="Times New Roman" w:hAnsi="Consolas" w:cs="Times New Roman"/>
+          <w:color w:val="0000FF"/>
+          <w:sz w:val="16"/>
+          <w:szCs w:val="16"/>
+          <w:lang w:eastAsia="en-PH"/>
+        </w:rPr>
+        <w:t>=&gt;</w:t>
+      </w:r>
+      <w:r>
+        <w:rPr>
+          <w:rFonts w:ascii="Consolas" w:eastAsia="Times New Roman" w:hAnsi="Consolas" w:cs="Times New Roman"/>
+          <w:color w:val="000000"/>
+          <w:sz w:val="16"/>
+          <w:szCs w:val="16"/>
+          <w:lang w:eastAsia="en-PH"/>
+        </w:rPr>
+        <w:t xml:space="preserve"> dispatch </w:t>
+      </w:r>
+      <w:r>
+        <w:rPr>
+          <w:rFonts w:ascii="Consolas" w:eastAsia="Times New Roman" w:hAnsi="Consolas" w:cs="Times New Roman"/>
+          <w:color w:val="0000FF"/>
+          <w:sz w:val="16"/>
+          <w:szCs w:val="16"/>
+          <w:lang w:eastAsia="en-PH"/>
+        </w:rPr>
+        <w:t>=&gt;</w:t>
+      </w:r>
+      <w:r>
+        <w:rPr>
+          <w:rFonts w:ascii="Consolas" w:eastAsia="Times New Roman" w:hAnsi="Consolas" w:cs="Times New Roman"/>
+          <w:color w:val="000000"/>
+          <w:sz w:val="16"/>
+          <w:szCs w:val="16"/>
+          <w:lang w:eastAsia="en-PH"/>
+        </w:rPr>
+        <w:t xml:space="preserve"> {</w:t>
+      </w:r>
+    </w:p>
+    <w:p>
+      <w:pPr>
+        <w:shd w:val="clear" w:color="auto" w:fill="FFFFFF"/>
+        <w:spacing w:after="0" w:line="285" w:lineRule="atLeast"/>
+        <w:ind w:left="720"/>
+        <w:rPr>
+          <w:rFonts w:ascii="Consolas" w:eastAsia="Times New Roman" w:hAnsi="Consolas" w:cs="Times New Roman"/>
+          <w:color w:val="000000"/>
+          <w:sz w:val="16"/>
+          <w:szCs w:val="16"/>
+          <w:lang w:eastAsia="en-PH"/>
+        </w:rPr>
+      </w:pPr>
+      <w:r>
+        <w:rPr>
+          <w:rFonts w:ascii="Consolas" w:eastAsia="Times New Roman" w:hAnsi="Consolas" w:cs="Times New Roman"/>
+          <w:color w:val="000000"/>
+          <w:sz w:val="16"/>
+          <w:szCs w:val="16"/>
+          <w:lang w:eastAsia="en-PH"/>
+        </w:rPr>
+        <w:t xml:space="preserve">  </w:t>
+      </w:r>
+      <w:proofErr w:type="gramStart"/>
+      <w:r>
+        <w:rPr>
+          <w:rFonts w:ascii="Consolas" w:eastAsia="Times New Roman" w:hAnsi="Consolas" w:cs="Times New Roman"/>
+          <w:color w:val="000000"/>
+          <w:sz w:val="16"/>
+          <w:szCs w:val="16"/>
+          <w:lang w:eastAsia="en-PH"/>
+        </w:rPr>
+        <w:t>fetch(</w:t>
+      </w:r>
+      <w:proofErr w:type="gramEnd"/>
+      <w:r>
+        <w:rPr>
+          <w:rFonts w:ascii="Consolas" w:eastAsia="Times New Roman" w:hAnsi="Consolas" w:cs="Times New Roman"/>
+          <w:color w:val="A31515"/>
+          <w:sz w:val="16"/>
+          <w:szCs w:val="16"/>
+          <w:lang w:eastAsia="en-PH"/>
+        </w:rPr>
+        <w:t>"https://localhost:5001/</w:t>
+      </w:r>
+      <w:proofErr w:type="spellStart"/>
+      <w:r>
+        <w:rPr>
+          <w:rFonts w:ascii="Consolas" w:eastAsia="Times New Roman" w:hAnsi="Consolas" w:cs="Times New Roman"/>
+          <w:color w:val="A31515"/>
+          <w:sz w:val="16"/>
+          <w:szCs w:val="16"/>
+          <w:lang w:eastAsia="en-PH"/>
+        </w:rPr>
+        <w:t>api</w:t>
+      </w:r>
+      <w:proofErr w:type="spellEnd"/>
+      <w:r>
+        <w:rPr>
+          <w:rFonts w:ascii="Consolas" w:eastAsia="Times New Roman" w:hAnsi="Consolas" w:cs="Times New Roman"/>
+          <w:color w:val="A31515"/>
+          <w:sz w:val="16"/>
+          <w:szCs w:val="16"/>
+          <w:lang w:eastAsia="en-PH"/>
+        </w:rPr>
+        <w:t>/customers/"</w:t>
+      </w:r>
+      <w:r>
+        <w:rPr>
+          <w:rFonts w:ascii="Consolas" w:eastAsia="Times New Roman" w:hAnsi="Consolas" w:cs="Times New Roman"/>
+          <w:color w:val="000000"/>
+          <w:sz w:val="16"/>
+          <w:szCs w:val="16"/>
+          <w:lang w:eastAsia="en-PH"/>
+        </w:rPr>
+        <w:t xml:space="preserve"> + customer[</w:t>
+      </w:r>
+      <w:r>
+        <w:rPr>
+          <w:rFonts w:ascii="Consolas" w:eastAsia="Times New Roman" w:hAnsi="Consolas" w:cs="Times New Roman"/>
+          <w:color w:val="A31515"/>
+          <w:sz w:val="16"/>
+          <w:szCs w:val="16"/>
+          <w:lang w:eastAsia="en-PH"/>
+        </w:rPr>
+        <w:t>"</w:t>
+      </w:r>
+      <w:proofErr w:type="spellStart"/>
+      <w:r>
+        <w:rPr>
+          <w:rFonts w:ascii="Consolas" w:eastAsia="Times New Roman" w:hAnsi="Consolas" w:cs="Times New Roman"/>
+          <w:color w:val="A31515"/>
+          <w:sz w:val="16"/>
+          <w:szCs w:val="16"/>
+          <w:lang w:eastAsia="en-PH"/>
+        </w:rPr>
+        <w:t>customerKey</w:t>
+      </w:r>
+      <w:proofErr w:type="spellEnd"/>
+      <w:r>
+        <w:rPr>
+          <w:rFonts w:ascii="Consolas" w:eastAsia="Times New Roman" w:hAnsi="Consolas" w:cs="Times New Roman"/>
+          <w:color w:val="A31515"/>
+          <w:sz w:val="16"/>
+          <w:szCs w:val="16"/>
+          <w:lang w:eastAsia="en-PH"/>
+        </w:rPr>
+        <w:t>"</w:t>
+      </w:r>
+      <w:r>
+        <w:rPr>
+          <w:rFonts w:ascii="Consolas" w:eastAsia="Times New Roman" w:hAnsi="Consolas" w:cs="Times New Roman"/>
+          <w:color w:val="000000"/>
+          <w:sz w:val="16"/>
+          <w:szCs w:val="16"/>
+          <w:lang w:eastAsia="en-PH"/>
+        </w:rPr>
+        <w:t>], {</w:t>
+      </w:r>
+    </w:p>
+    <w:p>
+      <w:pPr>
+        <w:shd w:val="clear" w:color="auto" w:fill="FFFFFF"/>
+        <w:spacing w:after="0" w:line="285" w:lineRule="atLeast"/>
+        <w:ind w:left="720"/>
+        <w:rPr>
+          <w:rFonts w:ascii="Consolas" w:eastAsia="Times New Roman" w:hAnsi="Consolas" w:cs="Times New Roman"/>
+          <w:color w:val="000000"/>
+          <w:sz w:val="16"/>
+          <w:szCs w:val="16"/>
+          <w:lang w:eastAsia="en-PH"/>
+        </w:rPr>
+      </w:pPr>
+      <w:r>
+        <w:rPr>
+          <w:rFonts w:ascii="Consolas" w:eastAsia="Times New Roman" w:hAnsi="Consolas" w:cs="Times New Roman"/>
+          <w:color w:val="000000"/>
+          <w:sz w:val="16"/>
+          <w:szCs w:val="16"/>
+          <w:lang w:eastAsia="en-PH"/>
+        </w:rPr>
+        <w:t xml:space="preserve">    method: </w:t>
+      </w:r>
+      <w:r>
+        <w:rPr>
+          <w:rFonts w:ascii="Consolas" w:eastAsia="Times New Roman" w:hAnsi="Consolas" w:cs="Times New Roman"/>
+          <w:color w:val="A31515"/>
+          <w:sz w:val="16"/>
+          <w:szCs w:val="16"/>
+          <w:lang w:eastAsia="en-PH"/>
+        </w:rPr>
+        <w:t>"PUT"</w:t>
+      </w:r>
+      <w:r>
+        <w:rPr>
+          <w:rFonts w:ascii="Consolas" w:eastAsia="Times New Roman" w:hAnsi="Consolas" w:cs="Times New Roman"/>
+          <w:color w:val="000000"/>
+          <w:sz w:val="16"/>
+          <w:szCs w:val="16"/>
+          <w:lang w:eastAsia="en-PH"/>
+        </w:rPr>
+        <w:t>,</w:t>
+      </w:r>
+    </w:p>
+    <w:p>
+      <w:pPr>
+        <w:shd w:val="clear" w:color="auto" w:fill="FFFFFF"/>
+        <w:spacing w:after="0" w:line="285" w:lineRule="atLeast"/>
+        <w:ind w:left="720"/>
+        <w:rPr>
+          <w:rFonts w:ascii="Consolas" w:eastAsia="Times New Roman" w:hAnsi="Consolas" w:cs="Times New Roman"/>
+          <w:color w:val="000000"/>
+          <w:sz w:val="16"/>
+          <w:szCs w:val="16"/>
+          <w:lang w:eastAsia="en-PH"/>
+        </w:rPr>
+      </w:pPr>
+      <w:r>
+        <w:rPr>
+          <w:rFonts w:ascii="Consolas" w:eastAsia="Times New Roman" w:hAnsi="Consolas" w:cs="Times New Roman"/>
+          <w:color w:val="000000"/>
+          <w:sz w:val="16"/>
+          <w:szCs w:val="16"/>
+          <w:lang w:eastAsia="en-PH"/>
+        </w:rPr>
+        <w:t xml:space="preserve">    headers: </w:t>
+      </w:r>
+      <w:proofErr w:type="gramStart"/>
+      <w:r>
+        <w:rPr>
+          <w:rFonts w:ascii="Consolas" w:eastAsia="Times New Roman" w:hAnsi="Consolas" w:cs="Times New Roman"/>
+          <w:color w:val="000000"/>
+          <w:sz w:val="16"/>
+          <w:szCs w:val="16"/>
+          <w:lang w:eastAsia="en-PH"/>
+        </w:rPr>
+        <w:t xml:space="preserve">{ </w:t>
+      </w:r>
+      <w:r>
+        <w:rPr>
+          <w:rFonts w:ascii="Consolas" w:eastAsia="Times New Roman" w:hAnsi="Consolas" w:cs="Times New Roman"/>
+          <w:color w:val="A31515"/>
+          <w:sz w:val="16"/>
+          <w:szCs w:val="16"/>
+          <w:lang w:eastAsia="en-PH"/>
+        </w:rPr>
+        <w:t>"</w:t>
+      </w:r>
+      <w:proofErr w:type="gramEnd"/>
+      <w:r>
+        <w:rPr>
+          <w:rFonts w:ascii="Consolas" w:eastAsia="Times New Roman" w:hAnsi="Consolas" w:cs="Times New Roman"/>
+          <w:color w:val="A31515"/>
+          <w:sz w:val="16"/>
+          <w:szCs w:val="16"/>
+          <w:lang w:eastAsia="en-PH"/>
+        </w:rPr>
+        <w:t>Content-Type"</w:t>
+      </w:r>
+      <w:r>
+        <w:rPr>
+          <w:rFonts w:ascii="Consolas" w:eastAsia="Times New Roman" w:hAnsi="Consolas" w:cs="Times New Roman"/>
+          <w:color w:val="000000"/>
+          <w:sz w:val="16"/>
+          <w:szCs w:val="16"/>
+          <w:lang w:eastAsia="en-PH"/>
+        </w:rPr>
+        <w:t xml:space="preserve">: </w:t>
+      </w:r>
+      <w:r>
+        <w:rPr>
+          <w:rFonts w:ascii="Consolas" w:eastAsia="Times New Roman" w:hAnsi="Consolas" w:cs="Times New Roman"/>
+          <w:color w:val="A31515"/>
+          <w:sz w:val="16"/>
+          <w:szCs w:val="16"/>
+          <w:lang w:eastAsia="en-PH"/>
+        </w:rPr>
+        <w:t>"application/json"</w:t>
+      </w:r>
+      <w:r>
+        <w:rPr>
+          <w:rFonts w:ascii="Consolas" w:eastAsia="Times New Roman" w:hAnsi="Consolas" w:cs="Times New Roman"/>
+          <w:color w:val="000000"/>
+          <w:sz w:val="16"/>
+          <w:szCs w:val="16"/>
+          <w:lang w:eastAsia="en-PH"/>
+        </w:rPr>
+        <w:t xml:space="preserve"> },</w:t>
+      </w:r>
+    </w:p>
+    <w:p>
+      <w:pPr>
+        <w:shd w:val="clear" w:color="auto" w:fill="FFFFFF"/>
+        <w:spacing w:after="0" w:line="285" w:lineRule="atLeast"/>
+        <w:ind w:left="720"/>
+        <w:rPr>
+          <w:rFonts w:ascii="Consolas" w:eastAsia="Times New Roman" w:hAnsi="Consolas" w:cs="Times New Roman"/>
+          <w:color w:val="000000"/>
+          <w:sz w:val="16"/>
+          <w:szCs w:val="16"/>
+          <w:lang w:eastAsia="en-PH"/>
+        </w:rPr>
+      </w:pPr>
+      <w:r>
+        <w:rPr>
+          <w:rFonts w:ascii="Consolas" w:eastAsia="Times New Roman" w:hAnsi="Consolas" w:cs="Times New Roman"/>
+          <w:color w:val="000000"/>
+          <w:sz w:val="16"/>
+          <w:szCs w:val="16"/>
+          <w:lang w:eastAsia="en-PH"/>
+        </w:rPr>
+        <w:t xml:space="preserve">    body: </w:t>
+      </w:r>
+      <w:proofErr w:type="spellStart"/>
+      <w:r>
+        <w:rPr>
+          <w:rFonts w:ascii="Consolas" w:eastAsia="Times New Roman" w:hAnsi="Consolas" w:cs="Times New Roman"/>
+          <w:color w:val="000000"/>
+          <w:sz w:val="16"/>
+          <w:szCs w:val="16"/>
+          <w:lang w:eastAsia="en-PH"/>
+        </w:rPr>
+        <w:t>JSON.stringify</w:t>
+      </w:r>
+      <w:proofErr w:type="spellEnd"/>
+      <w:r>
+        <w:rPr>
+          <w:rFonts w:ascii="Consolas" w:eastAsia="Times New Roman" w:hAnsi="Consolas" w:cs="Times New Roman"/>
+          <w:color w:val="000000"/>
+          <w:sz w:val="16"/>
+          <w:szCs w:val="16"/>
+          <w:lang w:eastAsia="en-PH"/>
+        </w:rPr>
+        <w:t>(customer)</w:t>
+      </w:r>
+    </w:p>
+    <w:p>
+      <w:pPr>
+        <w:shd w:val="clear" w:color="auto" w:fill="FFFFFF"/>
+        <w:spacing w:after="0" w:line="285" w:lineRule="atLeast"/>
+        <w:ind w:left="720"/>
+        <w:rPr>
+          <w:rFonts w:ascii="Consolas" w:eastAsia="Times New Roman" w:hAnsi="Consolas" w:cs="Times New Roman"/>
+          <w:color w:val="000000"/>
+          <w:sz w:val="16"/>
+          <w:szCs w:val="16"/>
+          <w:lang w:eastAsia="en-PH"/>
+        </w:rPr>
+      </w:pPr>
+      <w:r>
+        <w:rPr>
+          <w:rFonts w:ascii="Consolas" w:eastAsia="Times New Roman" w:hAnsi="Consolas" w:cs="Times New Roman"/>
+          <w:color w:val="000000"/>
+          <w:sz w:val="16"/>
+          <w:szCs w:val="16"/>
+          <w:lang w:eastAsia="en-PH"/>
+        </w:rPr>
         <w:lastRenderedPageBreak/>
-        <w:t xml:space="preserve">    headers: </w:t>
-      </w:r>
-      <w:proofErr w:type="gramStart"/>
-      <w:r>
-        <w:rPr>
-          <w:rFonts w:ascii="Consolas" w:eastAsia="Times New Roman" w:hAnsi="Consolas" w:cs="Times New Roman"/>
-          <w:color w:val="000000"/>
-          <w:sz w:val="16"/>
-          <w:szCs w:val="16"/>
-          <w:lang w:eastAsia="en-PH"/>
-        </w:rPr>
-        <w:t xml:space="preserve">{ </w:t>
-      </w:r>
-      <w:r>
-        <w:rPr>
-          <w:rFonts w:ascii="Consolas" w:eastAsia="Times New Roman" w:hAnsi="Consolas" w:cs="Times New Roman"/>
-          <w:color w:val="A31515"/>
-          <w:sz w:val="16"/>
-          <w:szCs w:val="16"/>
-          <w:lang w:eastAsia="en-PH"/>
-        </w:rPr>
-        <w:t>"</w:t>
-      </w:r>
-      <w:proofErr w:type="gramEnd"/>
-      <w:r>
-        <w:rPr>
-          <w:rFonts w:ascii="Consolas" w:eastAsia="Times New Roman" w:hAnsi="Consolas" w:cs="Times New Roman"/>
-          <w:color w:val="A31515"/>
-          <w:sz w:val="16"/>
-          <w:szCs w:val="16"/>
-          <w:lang w:eastAsia="en-PH"/>
-        </w:rPr>
-        <w:t>Content-Type"</w:t>
-      </w:r>
-      <w:r>
-        <w:rPr>
-          <w:rFonts w:ascii="Consolas" w:eastAsia="Times New Roman" w:hAnsi="Consolas" w:cs="Times New Roman"/>
-          <w:color w:val="000000"/>
-          <w:sz w:val="16"/>
-          <w:szCs w:val="16"/>
-          <w:lang w:eastAsia="en-PH"/>
-        </w:rPr>
-        <w:t xml:space="preserve">: </w:t>
-      </w:r>
-      <w:r>
-        <w:rPr>
-          <w:rFonts w:ascii="Consolas" w:eastAsia="Times New Roman" w:hAnsi="Consolas" w:cs="Times New Roman"/>
-          <w:color w:val="A31515"/>
-          <w:sz w:val="16"/>
-          <w:szCs w:val="16"/>
-          <w:lang w:eastAsia="en-PH"/>
-        </w:rPr>
-        <w:t>"application/json"</w:t>
-      </w:r>
-      <w:r>
-        <w:rPr>
-          <w:rFonts w:ascii="Consolas" w:eastAsia="Times New Roman" w:hAnsi="Consolas" w:cs="Times New Roman"/>
-          <w:color w:val="000000"/>
-          <w:sz w:val="16"/>
-          <w:szCs w:val="16"/>
-          <w:lang w:eastAsia="en-PH"/>
-        </w:rPr>
-        <w:t xml:space="preserve"> },</w:t>
-      </w:r>
-    </w:p>
-    <w:p>
-      <w:pPr>
-        <w:shd w:val="clear" w:color="auto" w:fill="FFFFFF"/>
-        <w:spacing w:after="0" w:line="285" w:lineRule="atLeast"/>
-        <w:ind w:left="720"/>
-        <w:rPr>
-          <w:rFonts w:ascii="Consolas" w:eastAsia="Times New Roman" w:hAnsi="Consolas" w:cs="Times New Roman"/>
-          <w:color w:val="000000"/>
-          <w:sz w:val="16"/>
-          <w:szCs w:val="16"/>
-          <w:lang w:eastAsia="en-PH"/>
-        </w:rPr>
-      </w:pPr>
-      <w:r>
-        <w:rPr>
-          <w:rFonts w:ascii="Consolas" w:eastAsia="Times New Roman" w:hAnsi="Consolas" w:cs="Times New Roman"/>
-          <w:color w:val="000000"/>
-          <w:sz w:val="16"/>
-          <w:szCs w:val="16"/>
-          <w:lang w:eastAsia="en-PH"/>
-        </w:rPr>
-        <w:t xml:space="preserve">    body: </w:t>
-      </w:r>
-      <w:proofErr w:type="spellStart"/>
-      <w:r>
-        <w:rPr>
-          <w:rFonts w:ascii="Consolas" w:eastAsia="Times New Roman" w:hAnsi="Consolas" w:cs="Times New Roman"/>
-          <w:color w:val="000000"/>
-          <w:sz w:val="16"/>
-          <w:szCs w:val="16"/>
-          <w:lang w:eastAsia="en-PH"/>
-        </w:rPr>
-        <w:t>JSON.stringify</w:t>
-      </w:r>
-      <w:proofErr w:type="spellEnd"/>
-      <w:r>
-        <w:rPr>
-          <w:rFonts w:ascii="Consolas" w:eastAsia="Times New Roman" w:hAnsi="Consolas" w:cs="Times New Roman"/>
-          <w:color w:val="000000"/>
-          <w:sz w:val="16"/>
-          <w:szCs w:val="16"/>
-          <w:lang w:eastAsia="en-PH"/>
-        </w:rPr>
-        <w:t>(customer)</w:t>
-      </w:r>
-    </w:p>
-    <w:p>
-      <w:pPr>
-        <w:shd w:val="clear" w:color="auto" w:fill="FFFFFF"/>
-        <w:spacing w:after="0" w:line="285" w:lineRule="atLeast"/>
-        <w:ind w:left="720"/>
-        <w:rPr>
-          <w:rFonts w:ascii="Consolas" w:eastAsia="Times New Roman" w:hAnsi="Consolas" w:cs="Times New Roman"/>
-          <w:color w:val="000000"/>
-          <w:sz w:val="16"/>
-          <w:szCs w:val="16"/>
-          <w:lang w:eastAsia="en-PH"/>
-        </w:rPr>
-      </w:pPr>
-      <w:r>
-        <w:rPr>
-          <w:rFonts w:ascii="Consolas" w:eastAsia="Times New Roman" w:hAnsi="Consolas" w:cs="Times New Roman"/>
-          <w:color w:val="000000"/>
-          <w:sz w:val="16"/>
-          <w:szCs w:val="16"/>
-          <w:lang w:eastAsia="en-PH"/>
-        </w:rPr>
-        <w:t xml:space="preserve">  })</w:t>
-      </w:r>
-    </w:p>
-    <w:p>
-      <w:pPr>
-        <w:shd w:val="clear" w:color="auto" w:fill="FFFFFF"/>
-        <w:spacing w:after="0" w:line="285" w:lineRule="atLeast"/>
-        <w:ind w:left="720"/>
-        <w:rPr>
-          <w:rFonts w:ascii="Consolas" w:eastAsia="Times New Roman" w:hAnsi="Consolas" w:cs="Times New Roman"/>
-          <w:color w:val="000000"/>
-          <w:sz w:val="16"/>
-          <w:szCs w:val="16"/>
-          <w:lang w:eastAsia="en-PH"/>
-        </w:rPr>
-      </w:pPr>
-      <w:r>
-        <w:rPr>
-          <w:rFonts w:ascii="Consolas" w:eastAsia="Times New Roman" w:hAnsi="Consolas" w:cs="Times New Roman"/>
-          <w:color w:val="000000"/>
-          <w:sz w:val="16"/>
-          <w:szCs w:val="16"/>
-          <w:lang w:eastAsia="en-PH"/>
-        </w:rPr>
-        <w:t xml:space="preserve">    </w:t>
-      </w:r>
-      <w:proofErr w:type="gramStart"/>
-      <w:r>
-        <w:rPr>
-          <w:rFonts w:ascii="Consolas" w:eastAsia="Times New Roman" w:hAnsi="Consolas" w:cs="Times New Roman"/>
-          <w:color w:val="000000"/>
-          <w:sz w:val="16"/>
-          <w:szCs w:val="16"/>
-          <w:lang w:eastAsia="en-PH"/>
-        </w:rPr>
-        <w:t>.then</w:t>
-      </w:r>
-      <w:proofErr w:type="gramEnd"/>
-      <w:r>
-        <w:rPr>
-          <w:rFonts w:ascii="Consolas" w:eastAsia="Times New Roman" w:hAnsi="Consolas" w:cs="Times New Roman"/>
-          <w:color w:val="000000"/>
-          <w:sz w:val="16"/>
-          <w:szCs w:val="16"/>
-          <w:lang w:eastAsia="en-PH"/>
-        </w:rPr>
-        <w:t xml:space="preserve">(res </w:t>
-      </w:r>
-      <w:r>
-        <w:rPr>
-          <w:rFonts w:ascii="Consolas" w:eastAsia="Times New Roman" w:hAnsi="Consolas" w:cs="Times New Roman"/>
-          <w:color w:val="0000FF"/>
-          <w:sz w:val="16"/>
-          <w:szCs w:val="16"/>
-          <w:lang w:eastAsia="en-PH"/>
-        </w:rPr>
-        <w:t>=&gt;</w:t>
-      </w:r>
-      <w:r>
-        <w:rPr>
-          <w:rFonts w:ascii="Consolas" w:eastAsia="Times New Roman" w:hAnsi="Consolas" w:cs="Times New Roman"/>
-          <w:color w:val="000000"/>
-          <w:sz w:val="16"/>
-          <w:szCs w:val="16"/>
-          <w:lang w:eastAsia="en-PH"/>
-        </w:rPr>
-        <w:t xml:space="preserve"> </w:t>
-      </w:r>
-      <w:proofErr w:type="spellStart"/>
-      <w:r>
-        <w:rPr>
-          <w:rFonts w:ascii="Consolas" w:eastAsia="Times New Roman" w:hAnsi="Consolas" w:cs="Times New Roman"/>
-          <w:color w:val="000000"/>
-          <w:sz w:val="16"/>
-          <w:szCs w:val="16"/>
-          <w:lang w:eastAsia="en-PH"/>
-        </w:rPr>
-        <w:t>res.json</w:t>
-      </w:r>
-      <w:proofErr w:type="spellEnd"/>
-      <w:r>
-        <w:rPr>
-          <w:rFonts w:ascii="Consolas" w:eastAsia="Times New Roman" w:hAnsi="Consolas" w:cs="Times New Roman"/>
-          <w:color w:val="000000"/>
-          <w:sz w:val="16"/>
-          <w:szCs w:val="16"/>
-          <w:lang w:eastAsia="en-PH"/>
-        </w:rPr>
-        <w:t>())</w:t>
-      </w:r>
-    </w:p>
-    <w:p>
-      <w:pPr>
-        <w:shd w:val="clear" w:color="auto" w:fill="FFFFFF"/>
-        <w:spacing w:after="0" w:line="285" w:lineRule="atLeast"/>
-        <w:ind w:left="720"/>
-        <w:rPr>
-          <w:rFonts w:ascii="Consolas" w:eastAsia="Times New Roman" w:hAnsi="Consolas" w:cs="Times New Roman"/>
-          <w:color w:val="000000"/>
-          <w:sz w:val="16"/>
-          <w:szCs w:val="16"/>
-          <w:lang w:eastAsia="en-PH"/>
-        </w:rPr>
-      </w:pPr>
-      <w:r>
-        <w:rPr>
-          <w:rFonts w:ascii="Consolas" w:eastAsia="Times New Roman" w:hAnsi="Consolas" w:cs="Times New Roman"/>
-          <w:color w:val="000000"/>
-          <w:sz w:val="16"/>
-          <w:szCs w:val="16"/>
-          <w:lang w:eastAsia="en-PH"/>
-        </w:rPr>
-        <w:t xml:space="preserve">    </w:t>
-      </w:r>
-      <w:proofErr w:type="gramStart"/>
-      <w:r>
-        <w:rPr>
-          <w:rFonts w:ascii="Consolas" w:eastAsia="Times New Roman" w:hAnsi="Consolas" w:cs="Times New Roman"/>
-          <w:color w:val="000000"/>
-          <w:sz w:val="16"/>
-          <w:szCs w:val="16"/>
-          <w:lang w:eastAsia="en-PH"/>
-        </w:rPr>
-        <w:t>.then</w:t>
-      </w:r>
-      <w:proofErr w:type="gramEnd"/>
-      <w:r>
-        <w:rPr>
-          <w:rFonts w:ascii="Consolas" w:eastAsia="Times New Roman" w:hAnsi="Consolas" w:cs="Times New Roman"/>
-          <w:color w:val="000000"/>
-          <w:sz w:val="16"/>
-          <w:szCs w:val="16"/>
-          <w:lang w:eastAsia="en-PH"/>
-        </w:rPr>
-        <w:t xml:space="preserve">(post </w:t>
-      </w:r>
-      <w:r>
-        <w:rPr>
-          <w:rFonts w:ascii="Consolas" w:eastAsia="Times New Roman" w:hAnsi="Consolas" w:cs="Times New Roman"/>
-          <w:color w:val="0000FF"/>
-          <w:sz w:val="16"/>
-          <w:szCs w:val="16"/>
-          <w:lang w:eastAsia="en-PH"/>
-        </w:rPr>
-        <w:t>=&gt;</w:t>
-      </w:r>
-    </w:p>
-    <w:p>
-      <w:pPr>
-        <w:shd w:val="clear" w:color="auto" w:fill="FFFFFF"/>
-        <w:spacing w:after="0" w:line="285" w:lineRule="atLeast"/>
-        <w:ind w:left="720"/>
-        <w:rPr>
-          <w:rFonts w:ascii="Consolas" w:eastAsia="Times New Roman" w:hAnsi="Consolas" w:cs="Times New Roman"/>
-          <w:color w:val="000000"/>
-          <w:sz w:val="16"/>
-          <w:szCs w:val="16"/>
-          <w:lang w:eastAsia="en-PH"/>
-        </w:rPr>
-      </w:pPr>
-      <w:r>
-        <w:rPr>
-          <w:rFonts w:ascii="Consolas" w:eastAsia="Times New Roman" w:hAnsi="Consolas" w:cs="Times New Roman"/>
-          <w:color w:val="000000"/>
-          <w:sz w:val="16"/>
-          <w:szCs w:val="16"/>
-          <w:lang w:eastAsia="en-PH"/>
-        </w:rPr>
-        <w:t xml:space="preserve">      </w:t>
-      </w:r>
-      <w:proofErr w:type="gramStart"/>
-      <w:r>
-        <w:rPr>
-          <w:rFonts w:ascii="Consolas" w:eastAsia="Times New Roman" w:hAnsi="Consolas" w:cs="Times New Roman"/>
-          <w:color w:val="000000"/>
-          <w:sz w:val="16"/>
-          <w:szCs w:val="16"/>
-          <w:lang w:eastAsia="en-PH"/>
-        </w:rPr>
-        <w:t>dispatch(</w:t>
-      </w:r>
-      <w:proofErr w:type="gramEnd"/>
-      <w:r>
-        <w:rPr>
-          <w:rFonts w:ascii="Consolas" w:eastAsia="Times New Roman" w:hAnsi="Consolas" w:cs="Times New Roman"/>
-          <w:color w:val="000000"/>
-          <w:sz w:val="16"/>
-          <w:szCs w:val="16"/>
-          <w:lang w:eastAsia="en-PH"/>
-        </w:rPr>
-        <w:t>{</w:t>
-      </w:r>
-    </w:p>
-    <w:p>
-      <w:pPr>
-        <w:shd w:val="clear" w:color="auto" w:fill="FFFFFF"/>
-        <w:spacing w:after="0" w:line="285" w:lineRule="atLeast"/>
-        <w:ind w:left="720"/>
-        <w:rPr>
-          <w:rFonts w:ascii="Consolas" w:eastAsia="Times New Roman" w:hAnsi="Consolas" w:cs="Times New Roman"/>
-          <w:color w:val="000000"/>
-          <w:sz w:val="16"/>
-          <w:szCs w:val="16"/>
-          <w:lang w:eastAsia="en-PH"/>
-        </w:rPr>
-      </w:pPr>
-      <w:r>
-        <w:rPr>
-          <w:rFonts w:ascii="Consolas" w:eastAsia="Times New Roman" w:hAnsi="Consolas" w:cs="Times New Roman"/>
-          <w:color w:val="000000"/>
-          <w:sz w:val="16"/>
-          <w:szCs w:val="16"/>
-          <w:lang w:eastAsia="en-PH"/>
-        </w:rPr>
-        <w:t xml:space="preserve">        type: NEW_POST,</w:t>
-      </w:r>
-    </w:p>
-    <w:p>
-      <w:pPr>
-        <w:shd w:val="clear" w:color="auto" w:fill="FFFFFF"/>
-        <w:spacing w:after="0" w:line="285" w:lineRule="atLeast"/>
-        <w:ind w:left="720"/>
-        <w:rPr>
-          <w:rFonts w:ascii="Consolas" w:eastAsia="Times New Roman" w:hAnsi="Consolas" w:cs="Times New Roman"/>
-          <w:color w:val="000000"/>
-          <w:sz w:val="16"/>
-          <w:szCs w:val="16"/>
-          <w:lang w:eastAsia="en-PH"/>
-        </w:rPr>
-      </w:pPr>
-      <w:r>
-        <w:rPr>
-          <w:rFonts w:ascii="Consolas" w:eastAsia="Times New Roman" w:hAnsi="Consolas" w:cs="Times New Roman"/>
-          <w:color w:val="000000"/>
-          <w:sz w:val="16"/>
-          <w:szCs w:val="16"/>
-          <w:lang w:eastAsia="en-PH"/>
-        </w:rPr>
-        <w:t xml:space="preserve">        payload: post</w:t>
-      </w:r>
-    </w:p>
-    <w:p>
-      <w:pPr>
-        <w:shd w:val="clear" w:color="auto" w:fill="FFFFFF"/>
-        <w:spacing w:after="0" w:line="285" w:lineRule="atLeast"/>
-        <w:ind w:left="720"/>
-        <w:rPr>
-          <w:rFonts w:ascii="Consolas" w:eastAsia="Times New Roman" w:hAnsi="Consolas" w:cs="Times New Roman"/>
-          <w:color w:val="000000"/>
-          <w:sz w:val="16"/>
-          <w:szCs w:val="16"/>
-          <w:lang w:eastAsia="en-PH"/>
-        </w:rPr>
-      </w:pPr>
-      <w:r>
-        <w:rPr>
-          <w:rFonts w:ascii="Consolas" w:eastAsia="Times New Roman" w:hAnsi="Consolas" w:cs="Times New Roman"/>
-          <w:color w:val="000000"/>
-          <w:sz w:val="16"/>
-          <w:szCs w:val="16"/>
-          <w:lang w:eastAsia="en-PH"/>
-        </w:rPr>
-        <w:t xml:space="preserve">      })</w:t>
-      </w:r>
-    </w:p>
-    <w:p>
-      <w:pPr>
-        <w:shd w:val="clear" w:color="auto" w:fill="FFFFFF"/>
-        <w:spacing w:after="0" w:line="285" w:lineRule="atLeast"/>
-        <w:ind w:left="720"/>
-        <w:rPr>
-          <w:rFonts w:ascii="Consolas" w:eastAsia="Times New Roman" w:hAnsi="Consolas" w:cs="Times New Roman"/>
-          <w:color w:val="000000"/>
-          <w:sz w:val="16"/>
-          <w:szCs w:val="16"/>
-          <w:lang w:eastAsia="en-PH"/>
-        </w:rPr>
-      </w:pPr>
-      <w:r>
-        <w:rPr>
-          <w:rFonts w:ascii="Consolas" w:eastAsia="Times New Roman" w:hAnsi="Consolas" w:cs="Times New Roman"/>
-          <w:color w:val="000000"/>
-          <w:sz w:val="16"/>
-          <w:szCs w:val="16"/>
-          <w:lang w:eastAsia="en-PH"/>
-        </w:rPr>
-        <w:t xml:space="preserve">    );</w:t>
-      </w:r>
-    </w:p>
-    <w:p>
-      <w:pPr>
-        <w:shd w:val="clear" w:color="auto" w:fill="FFFFFF"/>
-        <w:spacing w:after="0" w:line="285" w:lineRule="atLeast"/>
-        <w:ind w:left="720"/>
-        <w:rPr>
-          <w:rFonts w:ascii="Consolas" w:eastAsia="Times New Roman" w:hAnsi="Consolas" w:cs="Times New Roman"/>
-          <w:color w:val="000000"/>
-          <w:sz w:val="16"/>
-          <w:szCs w:val="16"/>
-          <w:lang w:eastAsia="en-PH"/>
-        </w:rPr>
-      </w:pPr>
-      <w:r>
-        <w:rPr>
-          <w:rFonts w:ascii="Consolas" w:eastAsia="Times New Roman" w:hAnsi="Consolas" w:cs="Times New Roman"/>
-          <w:color w:val="000000"/>
-          <w:sz w:val="16"/>
-          <w:szCs w:val="16"/>
-          <w:lang w:eastAsia="en-PH"/>
-        </w:rPr>
-        <w:t>};</w:t>
-      </w:r>
-    </w:p>
-    <w:p>
-      <w:pPr>
-        <w:shd w:val="clear" w:color="auto" w:fill="FFFFFF"/>
-        <w:spacing w:after="0" w:line="285" w:lineRule="atLeast"/>
-        <w:ind w:left="720"/>
-        <w:rPr>
-          <w:rFonts w:ascii="Consolas" w:eastAsia="Times New Roman" w:hAnsi="Consolas" w:cs="Times New Roman"/>
-          <w:color w:val="000000"/>
-          <w:sz w:val="16"/>
-          <w:szCs w:val="16"/>
-          <w:lang w:eastAsia="en-PH"/>
-        </w:rPr>
-      </w:pPr>
-    </w:p>
-    <w:p>
-      <w:pPr>
-        <w:shd w:val="clear" w:color="auto" w:fill="FFFFFF"/>
-        <w:spacing w:after="0" w:line="285" w:lineRule="atLeast"/>
-        <w:ind w:left="720"/>
-        <w:rPr>
-          <w:rFonts w:ascii="Consolas" w:eastAsia="Times New Roman" w:hAnsi="Consolas" w:cs="Times New Roman"/>
-          <w:color w:val="000000"/>
-          <w:sz w:val="16"/>
-          <w:szCs w:val="16"/>
-          <w:lang w:eastAsia="en-PH"/>
-        </w:rPr>
-      </w:pPr>
-      <w:r>
-        <w:rPr>
-          <w:rFonts w:ascii="Consolas" w:eastAsia="Times New Roman" w:hAnsi="Consolas" w:cs="Times New Roman"/>
-          <w:color w:val="0000FF"/>
-          <w:sz w:val="16"/>
-          <w:szCs w:val="16"/>
-          <w:lang w:eastAsia="en-PH"/>
-        </w:rPr>
-        <w:t>export</w:t>
-      </w:r>
-      <w:r>
-        <w:rPr>
-          <w:rFonts w:ascii="Consolas" w:eastAsia="Times New Roman" w:hAnsi="Consolas" w:cs="Times New Roman"/>
-          <w:color w:val="000000"/>
-          <w:sz w:val="16"/>
-          <w:szCs w:val="16"/>
-          <w:lang w:eastAsia="en-PH"/>
-        </w:rPr>
-        <w:t xml:space="preserve"> </w:t>
-      </w:r>
-      <w:r>
-        <w:rPr>
-          <w:rFonts w:ascii="Consolas" w:eastAsia="Times New Roman" w:hAnsi="Consolas" w:cs="Times New Roman"/>
-          <w:color w:val="0000FF"/>
-          <w:sz w:val="16"/>
-          <w:szCs w:val="16"/>
-          <w:lang w:eastAsia="en-PH"/>
-        </w:rPr>
-        <w:t>const</w:t>
-      </w:r>
-      <w:r>
-        <w:rPr>
-          <w:rFonts w:ascii="Consolas" w:eastAsia="Times New Roman" w:hAnsi="Consolas" w:cs="Times New Roman"/>
-          <w:color w:val="000000"/>
-          <w:sz w:val="16"/>
-          <w:szCs w:val="16"/>
-          <w:lang w:eastAsia="en-PH"/>
-        </w:rPr>
-        <w:t xml:space="preserve"> </w:t>
-      </w:r>
-      <w:proofErr w:type="spellStart"/>
-      <w:r>
-        <w:rPr>
-          <w:rFonts w:ascii="Consolas" w:eastAsia="Times New Roman" w:hAnsi="Consolas" w:cs="Times New Roman"/>
-          <w:color w:val="000000"/>
-          <w:sz w:val="16"/>
-          <w:szCs w:val="16"/>
-          <w:lang w:eastAsia="en-PH"/>
-        </w:rPr>
-        <w:t>modifyCustomer</w:t>
-      </w:r>
-      <w:proofErr w:type="spellEnd"/>
-      <w:r>
-        <w:rPr>
-          <w:rFonts w:ascii="Consolas" w:eastAsia="Times New Roman" w:hAnsi="Consolas" w:cs="Times New Roman"/>
-          <w:color w:val="000000"/>
-          <w:sz w:val="16"/>
-          <w:szCs w:val="16"/>
-          <w:lang w:eastAsia="en-PH"/>
-        </w:rPr>
-        <w:t xml:space="preserve"> = customer </w:t>
-      </w:r>
-      <w:r>
-        <w:rPr>
-          <w:rFonts w:ascii="Consolas" w:eastAsia="Times New Roman" w:hAnsi="Consolas" w:cs="Times New Roman"/>
-          <w:color w:val="0000FF"/>
-          <w:sz w:val="16"/>
-          <w:szCs w:val="16"/>
-          <w:lang w:eastAsia="en-PH"/>
-        </w:rPr>
-        <w:t>=&gt;</w:t>
-      </w:r>
-      <w:r>
-        <w:rPr>
-          <w:rFonts w:ascii="Consolas" w:eastAsia="Times New Roman" w:hAnsi="Consolas" w:cs="Times New Roman"/>
-          <w:color w:val="000000"/>
-          <w:sz w:val="16"/>
-          <w:szCs w:val="16"/>
-          <w:lang w:eastAsia="en-PH"/>
-        </w:rPr>
-        <w:t xml:space="preserve"> dispatch </w:t>
-      </w:r>
-      <w:r>
-        <w:rPr>
-          <w:rFonts w:ascii="Consolas" w:eastAsia="Times New Roman" w:hAnsi="Consolas" w:cs="Times New Roman"/>
-          <w:color w:val="0000FF"/>
-          <w:sz w:val="16"/>
-          <w:szCs w:val="16"/>
-          <w:lang w:eastAsia="en-PH"/>
-        </w:rPr>
-        <w:t>=&gt;</w:t>
-      </w:r>
-      <w:r>
-        <w:rPr>
-          <w:rFonts w:ascii="Consolas" w:eastAsia="Times New Roman" w:hAnsi="Consolas" w:cs="Times New Roman"/>
-          <w:color w:val="000000"/>
-          <w:sz w:val="16"/>
-          <w:szCs w:val="16"/>
-          <w:lang w:eastAsia="en-PH"/>
-        </w:rPr>
-        <w:t xml:space="preserve"> {</w:t>
-      </w:r>
-    </w:p>
-    <w:p>
-      <w:pPr>
-        <w:shd w:val="clear" w:color="auto" w:fill="FFFFFF"/>
-        <w:spacing w:after="0" w:line="285" w:lineRule="atLeast"/>
-        <w:ind w:left="720"/>
-        <w:rPr>
-          <w:rFonts w:ascii="Consolas" w:eastAsia="Times New Roman" w:hAnsi="Consolas" w:cs="Times New Roman"/>
-          <w:color w:val="000000"/>
-          <w:sz w:val="16"/>
-          <w:szCs w:val="16"/>
-          <w:lang w:eastAsia="en-PH"/>
-        </w:rPr>
-      </w:pPr>
-      <w:r>
-        <w:rPr>
-          <w:rFonts w:ascii="Consolas" w:eastAsia="Times New Roman" w:hAnsi="Consolas" w:cs="Times New Roman"/>
-          <w:color w:val="000000"/>
-          <w:sz w:val="16"/>
-          <w:szCs w:val="16"/>
-          <w:lang w:eastAsia="en-PH"/>
-        </w:rPr>
-        <w:t xml:space="preserve">  </w:t>
-      </w:r>
-      <w:proofErr w:type="gramStart"/>
-      <w:r>
-        <w:rPr>
-          <w:rFonts w:ascii="Consolas" w:eastAsia="Times New Roman" w:hAnsi="Consolas" w:cs="Times New Roman"/>
-          <w:color w:val="000000"/>
-          <w:sz w:val="16"/>
-          <w:szCs w:val="16"/>
-          <w:lang w:eastAsia="en-PH"/>
-        </w:rPr>
-        <w:t>fetch(</w:t>
-      </w:r>
-      <w:proofErr w:type="gramEnd"/>
-      <w:r>
-        <w:rPr>
-          <w:rFonts w:ascii="Consolas" w:eastAsia="Times New Roman" w:hAnsi="Consolas" w:cs="Times New Roman"/>
-          <w:color w:val="A31515"/>
-          <w:sz w:val="16"/>
-          <w:szCs w:val="16"/>
-          <w:lang w:eastAsia="en-PH"/>
-        </w:rPr>
-        <w:t>"https://localhost:5001/</w:t>
-      </w:r>
-      <w:proofErr w:type="spellStart"/>
-      <w:r>
-        <w:rPr>
-          <w:rFonts w:ascii="Consolas" w:eastAsia="Times New Roman" w:hAnsi="Consolas" w:cs="Times New Roman"/>
-          <w:color w:val="A31515"/>
-          <w:sz w:val="16"/>
-          <w:szCs w:val="16"/>
-          <w:lang w:eastAsia="en-PH"/>
-        </w:rPr>
-        <w:t>api</w:t>
-      </w:r>
-      <w:proofErr w:type="spellEnd"/>
-      <w:r>
-        <w:rPr>
-          <w:rFonts w:ascii="Consolas" w:eastAsia="Times New Roman" w:hAnsi="Consolas" w:cs="Times New Roman"/>
-          <w:color w:val="A31515"/>
-          <w:sz w:val="16"/>
-          <w:szCs w:val="16"/>
-          <w:lang w:eastAsia="en-PH"/>
-        </w:rPr>
-        <w:t>/customers/"</w:t>
-      </w:r>
-      <w:r>
-        <w:rPr>
-          <w:rFonts w:ascii="Consolas" w:eastAsia="Times New Roman" w:hAnsi="Consolas" w:cs="Times New Roman"/>
-          <w:color w:val="000000"/>
-          <w:sz w:val="16"/>
-          <w:szCs w:val="16"/>
-          <w:lang w:eastAsia="en-PH"/>
-        </w:rPr>
-        <w:t xml:space="preserve"> + customer[</w:t>
-      </w:r>
-      <w:r>
-        <w:rPr>
-          <w:rFonts w:ascii="Consolas" w:eastAsia="Times New Roman" w:hAnsi="Consolas" w:cs="Times New Roman"/>
-          <w:color w:val="A31515"/>
-          <w:sz w:val="16"/>
-          <w:szCs w:val="16"/>
-          <w:lang w:eastAsia="en-PH"/>
-        </w:rPr>
-        <w:t>"</w:t>
-      </w:r>
-      <w:proofErr w:type="spellStart"/>
-      <w:r>
-        <w:rPr>
-          <w:rFonts w:ascii="Consolas" w:eastAsia="Times New Roman" w:hAnsi="Consolas" w:cs="Times New Roman"/>
-          <w:color w:val="A31515"/>
-          <w:sz w:val="16"/>
-          <w:szCs w:val="16"/>
-          <w:lang w:eastAsia="en-PH"/>
-        </w:rPr>
-        <w:t>customerKey</w:t>
-      </w:r>
-      <w:proofErr w:type="spellEnd"/>
-      <w:r>
-        <w:rPr>
-          <w:rFonts w:ascii="Consolas" w:eastAsia="Times New Roman" w:hAnsi="Consolas" w:cs="Times New Roman"/>
-          <w:color w:val="A31515"/>
-          <w:sz w:val="16"/>
-          <w:szCs w:val="16"/>
-          <w:lang w:eastAsia="en-PH"/>
-        </w:rPr>
-        <w:t>"</w:t>
-      </w:r>
-      <w:r>
-        <w:rPr>
-          <w:rFonts w:ascii="Consolas" w:eastAsia="Times New Roman" w:hAnsi="Consolas" w:cs="Times New Roman"/>
-          <w:color w:val="000000"/>
-          <w:sz w:val="16"/>
-          <w:szCs w:val="16"/>
-          <w:lang w:eastAsia="en-PH"/>
-        </w:rPr>
-        <w:t>], {</w:t>
-      </w:r>
-    </w:p>
-    <w:p>
-      <w:pPr>
-        <w:shd w:val="clear" w:color="auto" w:fill="FFFFFF"/>
-        <w:spacing w:after="0" w:line="285" w:lineRule="atLeast"/>
-        <w:ind w:left="720"/>
-        <w:rPr>
-          <w:rFonts w:ascii="Consolas" w:eastAsia="Times New Roman" w:hAnsi="Consolas" w:cs="Times New Roman"/>
-          <w:color w:val="000000"/>
-          <w:sz w:val="16"/>
-          <w:szCs w:val="16"/>
-          <w:lang w:eastAsia="en-PH"/>
-        </w:rPr>
-      </w:pPr>
-      <w:r>
-        <w:rPr>
-          <w:rFonts w:ascii="Consolas" w:eastAsia="Times New Roman" w:hAnsi="Consolas" w:cs="Times New Roman"/>
-          <w:color w:val="000000"/>
-          <w:sz w:val="16"/>
-          <w:szCs w:val="16"/>
-          <w:lang w:eastAsia="en-PH"/>
-        </w:rPr>
-        <w:t xml:space="preserve">    method: </w:t>
-      </w:r>
-      <w:r>
-        <w:rPr>
-          <w:rFonts w:ascii="Consolas" w:eastAsia="Times New Roman" w:hAnsi="Consolas" w:cs="Times New Roman"/>
-          <w:color w:val="A31515"/>
-          <w:sz w:val="16"/>
-          <w:szCs w:val="16"/>
-          <w:lang w:eastAsia="en-PH"/>
-        </w:rPr>
-        <w:t>"PUT"</w:t>
-      </w:r>
-      <w:r>
-        <w:rPr>
-          <w:rFonts w:ascii="Consolas" w:eastAsia="Times New Roman" w:hAnsi="Consolas" w:cs="Times New Roman"/>
-          <w:color w:val="000000"/>
-          <w:sz w:val="16"/>
-          <w:szCs w:val="16"/>
-          <w:lang w:eastAsia="en-PH"/>
-        </w:rPr>
-        <w:t>,</w:t>
-      </w:r>
-    </w:p>
-    <w:p>
-      <w:pPr>
-        <w:shd w:val="clear" w:color="auto" w:fill="FFFFFF"/>
-        <w:spacing w:after="0" w:line="285" w:lineRule="atLeast"/>
-        <w:ind w:left="720"/>
-        <w:rPr>
-          <w:rFonts w:ascii="Consolas" w:eastAsia="Times New Roman" w:hAnsi="Consolas" w:cs="Times New Roman"/>
-          <w:color w:val="000000"/>
-          <w:sz w:val="16"/>
-          <w:szCs w:val="16"/>
-          <w:lang w:eastAsia="en-PH"/>
-        </w:rPr>
-      </w:pPr>
-      <w:r>
-        <w:rPr>
-          <w:rFonts w:ascii="Consolas" w:eastAsia="Times New Roman" w:hAnsi="Consolas" w:cs="Times New Roman"/>
-          <w:color w:val="000000"/>
-          <w:sz w:val="16"/>
-          <w:szCs w:val="16"/>
-          <w:lang w:eastAsia="en-PH"/>
-        </w:rPr>
-        <w:t xml:space="preserve">    headers: </w:t>
-      </w:r>
-      <w:proofErr w:type="gramStart"/>
-      <w:r>
-        <w:rPr>
-          <w:rFonts w:ascii="Consolas" w:eastAsia="Times New Roman" w:hAnsi="Consolas" w:cs="Times New Roman"/>
-          <w:color w:val="000000"/>
-          <w:sz w:val="16"/>
-          <w:szCs w:val="16"/>
-          <w:lang w:eastAsia="en-PH"/>
-        </w:rPr>
-        <w:t xml:space="preserve">{ </w:t>
-      </w:r>
-      <w:r>
-        <w:rPr>
-          <w:rFonts w:ascii="Consolas" w:eastAsia="Times New Roman" w:hAnsi="Consolas" w:cs="Times New Roman"/>
-          <w:color w:val="A31515"/>
-          <w:sz w:val="16"/>
-          <w:szCs w:val="16"/>
-          <w:lang w:eastAsia="en-PH"/>
-        </w:rPr>
-        <w:t>"</w:t>
-      </w:r>
-      <w:proofErr w:type="gramEnd"/>
-      <w:r>
-        <w:rPr>
-          <w:rFonts w:ascii="Consolas" w:eastAsia="Times New Roman" w:hAnsi="Consolas" w:cs="Times New Roman"/>
-          <w:color w:val="A31515"/>
-          <w:sz w:val="16"/>
-          <w:szCs w:val="16"/>
-          <w:lang w:eastAsia="en-PH"/>
-        </w:rPr>
-        <w:t>Content-Type"</w:t>
-      </w:r>
-      <w:r>
-        <w:rPr>
-          <w:rFonts w:ascii="Consolas" w:eastAsia="Times New Roman" w:hAnsi="Consolas" w:cs="Times New Roman"/>
-          <w:color w:val="000000"/>
-          <w:sz w:val="16"/>
-          <w:szCs w:val="16"/>
-          <w:lang w:eastAsia="en-PH"/>
-        </w:rPr>
-        <w:t xml:space="preserve">: </w:t>
-      </w:r>
-      <w:r>
-        <w:rPr>
-          <w:rFonts w:ascii="Consolas" w:eastAsia="Times New Roman" w:hAnsi="Consolas" w:cs="Times New Roman"/>
-          <w:color w:val="A31515"/>
-          <w:sz w:val="16"/>
-          <w:szCs w:val="16"/>
-          <w:lang w:eastAsia="en-PH"/>
-        </w:rPr>
-        <w:t>"application/json"</w:t>
-      </w:r>
-      <w:r>
-        <w:rPr>
-          <w:rFonts w:ascii="Consolas" w:eastAsia="Times New Roman" w:hAnsi="Consolas" w:cs="Times New Roman"/>
-          <w:color w:val="000000"/>
-          <w:sz w:val="16"/>
-          <w:szCs w:val="16"/>
-          <w:lang w:eastAsia="en-PH"/>
-        </w:rPr>
-        <w:t xml:space="preserve"> },</w:t>
-      </w:r>
-    </w:p>
-    <w:p>
-      <w:pPr>
-        <w:shd w:val="clear" w:color="auto" w:fill="FFFFFF"/>
-        <w:spacing w:after="0" w:line="285" w:lineRule="atLeast"/>
-        <w:ind w:left="720"/>
-        <w:rPr>
-          <w:rFonts w:ascii="Consolas" w:eastAsia="Times New Roman" w:hAnsi="Consolas" w:cs="Times New Roman"/>
-          <w:color w:val="000000"/>
-          <w:sz w:val="16"/>
-          <w:szCs w:val="16"/>
-          <w:lang w:eastAsia="en-PH"/>
-        </w:rPr>
-      </w:pPr>
-      <w:r>
-        <w:rPr>
-          <w:rFonts w:ascii="Consolas" w:eastAsia="Times New Roman" w:hAnsi="Consolas" w:cs="Times New Roman"/>
-          <w:color w:val="000000"/>
-          <w:sz w:val="16"/>
-          <w:szCs w:val="16"/>
-          <w:lang w:eastAsia="en-PH"/>
-        </w:rPr>
-        <w:t xml:space="preserve">    body: </w:t>
-      </w:r>
-      <w:proofErr w:type="spellStart"/>
-      <w:r>
-        <w:rPr>
-          <w:rFonts w:ascii="Consolas" w:eastAsia="Times New Roman" w:hAnsi="Consolas" w:cs="Times New Roman"/>
-          <w:color w:val="000000"/>
-          <w:sz w:val="16"/>
-          <w:szCs w:val="16"/>
-          <w:lang w:eastAsia="en-PH"/>
-        </w:rPr>
-        <w:t>JSON.stringify</w:t>
-      </w:r>
-      <w:proofErr w:type="spellEnd"/>
-      <w:r>
-        <w:rPr>
-          <w:rFonts w:ascii="Consolas" w:eastAsia="Times New Roman" w:hAnsi="Consolas" w:cs="Times New Roman"/>
-          <w:color w:val="000000"/>
-          <w:sz w:val="16"/>
-          <w:szCs w:val="16"/>
-          <w:lang w:eastAsia="en-PH"/>
-        </w:rPr>
-        <w:t>(customer)</w:t>
-      </w:r>
-    </w:p>
-    <w:p>
-      <w:pPr>
-        <w:shd w:val="clear" w:color="auto" w:fill="FFFFFF"/>
-        <w:spacing w:after="0" w:line="285" w:lineRule="atLeast"/>
-        <w:ind w:left="720"/>
-        <w:rPr>
-          <w:rFonts w:ascii="Consolas" w:eastAsia="Times New Roman" w:hAnsi="Consolas" w:cs="Times New Roman"/>
-          <w:color w:val="000000"/>
-          <w:sz w:val="16"/>
-          <w:szCs w:val="16"/>
-          <w:lang w:eastAsia="en-PH"/>
-        </w:rPr>
-      </w:pPr>
-      <w:r>
-        <w:rPr>
-          <w:rFonts w:ascii="Consolas" w:eastAsia="Times New Roman" w:hAnsi="Consolas" w:cs="Times New Roman"/>
-          <w:color w:val="000000"/>
-          <w:sz w:val="16"/>
-          <w:szCs w:val="16"/>
-          <w:lang w:eastAsia="en-PH"/>
-        </w:rPr>
         <w:t xml:space="preserve">  })</w:t>
       </w:r>
     </w:p>
@@ -7014,7 +7072,19 @@
         </w:rPr>
       </w:pPr>
     </w:p>
-    <w:p/>
+    <w:p>
+      <w:r>
+        <w:t xml:space="preserve">Reference: </w:t>
+      </w:r>
+      <w:hyperlink r:id="rId6" w:history="1">
+        <w:r>
+          <w:rPr>
+            <w:rStyle w:val="Hyperlink"/>
+          </w:rPr>
+          <w:t>https://www.youtube.com/watch?v=93p3LxR9xfM</w:t>
+        </w:r>
+      </w:hyperlink>
+    </w:p>
     <w:sectPr>
       <w:pgSz w:w="12240" w:h="15840"/>
       <w:pgMar w:top="1440" w:right="1440" w:bottom="1440" w:left="1440" w:header="708" w:footer="708" w:gutter="0"/>
@@ -7673,6 +7743,48 @@
       <w:contextualSpacing/>
     </w:pPr>
   </w:style>
+  <w:style w:type="character" w:styleId="Hyperlink">
+    <w:name w:val="Hyperlink"/>
+    <w:basedOn w:val="DefaultParagraphFont"/>
+    <w:uiPriority w:val="99"/>
+    <w:semiHidden/>
+    <w:unhideWhenUsed/>
+    <w:rsid w:val="00C918C1"/>
+    <w:rPr>
+      <w:color w:val="0000FF"/>
+      <w:u w:val="single"/>
+    </w:rPr>
+  </w:style>
+  <w:style w:type="paragraph" w:styleId="BalloonText">
+    <w:name w:val="Balloon Text"/>
+    <w:basedOn w:val="Normal"/>
+    <w:link w:val="BalloonTextChar"/>
+    <w:uiPriority w:val="99"/>
+    <w:semiHidden/>
+    <w:unhideWhenUsed/>
+    <w:rsid w:val="00C918C1"/>
+    <w:pPr>
+      <w:spacing w:after="0" w:line="240" w:lineRule="auto"/>
+    </w:pPr>
+    <w:rPr>
+      <w:rFonts w:ascii="Segoe UI" w:hAnsi="Segoe UI" w:cs="Segoe UI"/>
+      <w:sz w:val="18"/>
+      <w:szCs w:val="18"/>
+    </w:rPr>
+  </w:style>
+  <w:style w:type="character" w:customStyle="1" w:styleId="BalloonTextChar">
+    <w:name w:val="Balloon Text Char"/>
+    <w:basedOn w:val="DefaultParagraphFont"/>
+    <w:link w:val="BalloonText"/>
+    <w:uiPriority w:val="99"/>
+    <w:semiHidden/>
+    <w:rsid w:val="00C918C1"/>
+    <w:rPr>
+      <w:rFonts w:ascii="Segoe UI" w:hAnsi="Segoe UI" w:cs="Segoe UI"/>
+      <w:sz w:val="18"/>
+      <w:szCs w:val="18"/>
+    </w:rPr>
+  </w:style>
 </w:styles>
 </file>
 

--- a/How to set-up redux.docx
+++ b/How to set-up redux.docx
@@ -12,6 +12,9 @@
         <w:pStyle w:val="ListParagraph"/>
       </w:pPr>
       <w:r>
+        <w:rPr>
+          <w:noProof/>
+        </w:rPr>
         <w:drawing>
           <wp:inline distT="0" distB="0" distL="0" distR="0" wp14:anchorId="311E468F" wp14:editId="29BF95DB">
             <wp:extent cx="5943600" cy="4512945"/>
@@ -58,8 +61,6 @@
       <w:pPr>
         <w:pStyle w:val="ListParagraph"/>
       </w:pPr>
-      <w:bookmarkStart w:id="0" w:name="_GoBack"/>
-      <w:bookmarkEnd w:id="0"/>
     </w:p>
     <w:p>
       <w:pPr>
@@ -7073,6 +7074,11 @@
       </w:pPr>
     </w:p>
     <w:p>
+      <w:pPr>
+        <w:rPr>
+          <w:rStyle w:val="Hyperlink"/>
+        </w:rPr>
+      </w:pPr>
       <w:r>
         <w:t xml:space="preserve">Reference: </w:t>
       </w:r>
@@ -7084,6 +7090,114 @@
           <w:t>https://www.youtube.com/watch?v=93p3LxR9xfM</w:t>
         </w:r>
       </w:hyperlink>
+    </w:p>
+    <w:p>
+      <w:pPr>
+        <w:rPr>
+          <w:rStyle w:val="Hyperlink"/>
+        </w:rPr>
+      </w:pPr>
+    </w:p>
+    <w:p>
+      <w:pPr>
+        <w:rPr>
+          <w:rStyle w:val="Hyperlink"/>
+        </w:rPr>
+      </w:pPr>
+    </w:p>
+    <w:p>
+      <w:pPr>
+        <w:rPr>
+          <w:rStyle w:val="Hyperlink"/>
+        </w:rPr>
+      </w:pPr>
+    </w:p>
+    <w:p>
+      <w:pPr>
+        <w:rPr>
+          <w:rStyle w:val="Hyperlink"/>
+          <w:b/>
+        </w:rPr>
+      </w:pPr>
+    </w:p>
+    <w:p>
+      <w:pPr>
+        <w:rPr>
+          <w:rStyle w:val="Hyperlink"/>
+          <w:b/>
+        </w:rPr>
+      </w:pPr>
+    </w:p>
+    <w:p>
+      <w:pPr>
+        <w:rPr>
+          <w:rStyle w:val="Hyperlink"/>
+        </w:rPr>
+      </w:pPr>
+    </w:p>
+    <w:p>
+      <w:pPr>
+        <w:rPr>
+          <w:rStyle w:val="Hyperlink"/>
+        </w:rPr>
+      </w:pPr>
+    </w:p>
+    <w:p>
+      <w:pPr>
+        <w:rPr>
+          <w:rStyle w:val="Hyperlink"/>
+        </w:rPr>
+      </w:pPr>
+    </w:p>
+    <w:p>
+      <w:pPr>
+        <w:rPr>
+          <w:rStyle w:val="Hyperlink"/>
+        </w:rPr>
+      </w:pPr>
+    </w:p>
+    <w:p>
+      <w:pPr>
+        <w:rPr>
+          <w:rStyle w:val="Hyperlink"/>
+        </w:rPr>
+      </w:pPr>
+    </w:p>
+    <w:p/>
+    <w:p/>
+    <w:p/>
+    <w:p/>
+    <w:p/>
+    <w:p/>
+    <w:p/>
+    <w:p/>
+    <w:p/>
+    <w:p>
+      <w:r>
+        <w:lastRenderedPageBreak/>
+        <w:t>How to install node.js</w:t>
+      </w:r>
+    </w:p>
+    <w:p>
+      <w:r>
+        <w:t>C:\Program Files\</w:t>
+      </w:r>
+      <w:proofErr w:type="spellStart"/>
+      <w:r>
+        <w:t>nodejs</w:t>
+      </w:r>
+      <w:proofErr w:type="spellEnd"/>
+      <w:r>
+        <w:t>\</w:t>
+      </w:r>
+      <w:r>
+        <w:t xml:space="preserve"> - &gt; user variable PATH</w:t>
+      </w:r>
+      <w:bookmarkStart w:id="0" w:name="_GoBack"/>
+      <w:bookmarkEnd w:id="0"/>
+      <w:r>
+        <w:t xml:space="preserve"> </w:t>
+      </w:r>
     </w:p>
     <w:sectPr>
       <w:pgSz w:w="12240" w:h="15840"/>
